--- a/dokumentation/project_layout/acl2023.docx
+++ b/dokumentation/project_layout/acl2023.docx
@@ -1,10 +1,10 @@
 
 <file path=word/document.xml><?xml version="1.0" encoding="utf-8"?>
-<w:document xmlns:wpc="http://schemas.microsoft.com/office/word/2010/wordprocessingCanvas" xmlns:cx="http://schemas.microsoft.com/office/drawing/2014/chartex" xmlns:cx1="http://schemas.microsoft.com/office/drawing/2015/9/8/chartex" xmlns:cx2="http://schemas.microsoft.com/office/drawing/2015/10/21/chartex" xmlns:cx3="http://schemas.microsoft.com/office/drawing/2016/5/9/chartex" xmlns:cx4="http://schemas.microsoft.com/office/drawing/2016/5/10/chartex" xmlns:cx5="http://schemas.microsoft.com/office/drawing/2016/5/11/chartex" xmlns:cx6="http://schemas.microsoft.com/office/drawing/2016/5/12/chartex" xmlns:cx7="http://schemas.microsoft.com/office/drawing/2016/5/13/chartex" xmlns:cx8="http://schemas.microsoft.com/office/drawing/2016/5/14/chartex" xmlns:mc="http://schemas.openxmlformats.org/markup-compatibility/2006" xmlns:aink="http://schemas.microsoft.com/office/drawing/2016/ink" xmlns:am3d="http://schemas.microsoft.com/office/drawing/2017/model3d" xmlns:o="urn:schemas-microsoft-com:office:office" xmlns:r="http://schemas.openxmlformats.org/officeDocument/2006/relationships" xmlns:m="http://schemas.openxmlformats.org/officeDocument/2006/math" xmlns:v="urn:schemas-microsoft-com:vml" xmlns:wp14="http://schemas.microsoft.com/office/word/2010/wordprocessingDrawing" xmlns:wp="http://schemas.openxmlformats.org/drawingml/2006/wordprocessingDrawing" xmlns:w10="urn:schemas-microsoft-com:office:word" xmlns:w="http://schemas.openxmlformats.org/wordprocessingml/2006/main" xmlns:w14="http://schemas.microsoft.com/office/word/2010/wordml" xmlns:w15="http://schemas.microsoft.com/office/word/2012/wordml" xmlns:w16cex="http://schemas.microsoft.com/office/word/2018/wordml/cex" xmlns:w16cid="http://schemas.microsoft.com/office/word/2016/wordml/cid" xmlns:w16="http://schemas.microsoft.com/office/word/2018/wordml" xmlns:w16sdtdh="http://schemas.microsoft.com/office/word/2020/wordml/sdtdatahash" xmlns:w16se="http://schemas.microsoft.com/office/word/2015/wordml/symex" xmlns:wpg="http://schemas.microsoft.com/office/word/2010/wordprocessingGroup" xmlns:wpi="http://schemas.microsoft.com/office/word/2010/wordprocessingInk" xmlns:wne="http://schemas.microsoft.com/office/word/2006/wordml" xmlns:wps="http://schemas.microsoft.com/office/word/2010/wordprocessingShape" mc:Ignorable="w14 w15 w16se w16cid w16 w16cex w16sdtdh wp14">
+<w:document xmlns:wpc="http://schemas.microsoft.com/office/word/2010/wordprocessingCanvas" xmlns:cx="http://schemas.microsoft.com/office/drawing/2014/chartex" xmlns:cx1="http://schemas.microsoft.com/office/drawing/2015/9/8/chartex" xmlns:cx2="http://schemas.microsoft.com/office/drawing/2015/10/21/chartex" xmlns:cx3="http://schemas.microsoft.com/office/drawing/2016/5/9/chartex" xmlns:cx4="http://schemas.microsoft.com/office/drawing/2016/5/10/chartex" xmlns:cx5="http://schemas.microsoft.com/office/drawing/2016/5/11/chartex" xmlns:cx6="http://schemas.microsoft.com/office/drawing/2016/5/12/chartex" xmlns:cx7="http://schemas.microsoft.com/office/drawing/2016/5/13/chartex" xmlns:cx8="http://schemas.microsoft.com/office/drawing/2016/5/14/chartex" xmlns:mc="http://schemas.openxmlformats.org/markup-compatibility/2006" xmlns:aink="http://schemas.microsoft.com/office/drawing/2016/ink" xmlns:am3d="http://schemas.microsoft.com/office/drawing/2017/model3d" xmlns:o="urn:schemas-microsoft-com:office:office" xmlns:oel="http://schemas.microsoft.com/office/2019/extlst" xmlns:r="http://schemas.openxmlformats.org/officeDocument/2006/relationships" xmlns:m="http://schemas.openxmlformats.org/officeDocument/2006/math" xmlns:v="urn:schemas-microsoft-com:vml" xmlns:wp14="http://schemas.microsoft.com/office/word/2010/wordprocessingDrawing" xmlns:wp="http://schemas.openxmlformats.org/drawingml/2006/wordprocessingDrawing" xmlns:w10="urn:schemas-microsoft-com:office:word" xmlns:w="http://schemas.openxmlformats.org/wordprocessingml/2006/main" xmlns:w14="http://schemas.microsoft.com/office/word/2010/wordml" xmlns:w15="http://schemas.microsoft.com/office/word/2012/wordml" xmlns:w16cex="http://schemas.microsoft.com/office/word/2018/wordml/cex" xmlns:w16cid="http://schemas.microsoft.com/office/word/2016/wordml/cid" xmlns:w16="http://schemas.microsoft.com/office/word/2018/wordml" xmlns:w16sdtdh="http://schemas.microsoft.com/office/word/2020/wordml/sdtdatahash" xmlns:w16se="http://schemas.microsoft.com/office/word/2015/wordml/symex" xmlns:wpg="http://schemas.microsoft.com/office/word/2010/wordprocessingGroup" xmlns:wpi="http://schemas.microsoft.com/office/word/2010/wordprocessingInk" xmlns:wne="http://schemas.microsoft.com/office/word/2006/wordml" xmlns:wps="http://schemas.microsoft.com/office/word/2010/wordprocessingShape" mc:Ignorable="w14 w15 w16se w16cid w16 w16cex w16sdtdh wp14">
   <w:body>
     <w:tbl>
       <w:tblPr>
-        <w:tblStyle w:val="ad"/>
+        <w:tblStyle w:val="Grilledutableau"/>
         <w:tblW w:w="11785" w:type="dxa"/>
         <w:tblBorders>
           <w:top w:val="none" w:sz="0" w:space="0" w:color="auto"/>
@@ -360,7 +360,7 @@
                         <a:effectLst/>
                         <a:extLst>
                           <a:ext uri="{C572A759-6A51-4108-AA02-DFA0A04FC94B}">
-                            <ma14:wrappingTextBoxFlag xmlns:pic="http://schemas.openxmlformats.org/drawingml/2006/picture" xmlns:a14="http://schemas.microsoft.com/office/drawing/2010/main" xmlns:ma14="http://schemas.microsoft.com/office/mac/drawingml/2011/main" xmlns:w="http://schemas.openxmlformats.org/wordprocessingml/2006/main" xmlns:w10="urn:schemas-microsoft-com:office:word" xmlns:v="urn:schemas-microsoft-com:vml" xmlns:o="urn:schemas-microsoft-com:office:office" xmlns:mv="urn:schemas-microsoft-com:mac:vml" xmlns:mo="http://schemas.microsoft.com/office/mac/office/2008/main" xmlns=""/>
+                            <ma14:wrappingTextBoxFlag xmlns="" xmlns:mo="http://schemas.microsoft.com/office/mac/office/2008/main" xmlns:mv="urn:schemas-microsoft-com:mac:vml" xmlns:o="urn:schemas-microsoft-com:office:office" xmlns:v="urn:schemas-microsoft-com:vml" xmlns:w10="urn:schemas-microsoft-com:office:word" xmlns:w="http://schemas.openxmlformats.org/wordprocessingml/2006/main" xmlns:ma14="http://schemas.microsoft.com/office/mac/drawingml/2011/main" xmlns:a14="http://schemas.microsoft.com/office/drawing/2010/main" xmlns:pic="http://schemas.openxmlformats.org/drawingml/2006/picture"/>
                           </a:ext>
                         </a:extLst>
                       </wps:spPr>
@@ -1298,33 +1298,20 @@
                           </w:tbl>
                           <w:p>
                             <w:pPr>
-                              <w:pStyle w:val="ab"/>
+                              <w:pStyle w:val="Lgende"/>
                             </w:pPr>
                             <w:bookmarkStart w:id="3" w:name="_Ref345010417"/>
                             <w:r>
                               <w:t xml:space="preserve">Table </w:t>
                             </w:r>
-                            <w:r>
-                              <w:fldChar w:fldCharType="begin"/>
-                            </w:r>
-                            <w:r>
-                              <w:instrText xml:space="preserve"> SEQ Table \* ARABIC </w:instrText>
-                            </w:r>
-                            <w:r>
-                              <w:fldChar w:fldCharType="separate"/>
-                            </w:r>
-                            <w:r>
-                              <w:rPr>
-                                <w:noProof/>
-                              </w:rPr>
-                              <w:t>1</w:t>
-                            </w:r>
-                            <w:r>
-                              <w:rPr>
-                                <w:noProof/>
-                              </w:rPr>
-                              <w:fldChar w:fldCharType="end"/>
-                            </w:r>
+                            <w:fldSimple w:instr=" SEQ Table \* ARABIC ">
+                              <w:r>
+                                <w:rPr>
+                                  <w:noProof/>
+                                </w:rPr>
+                                <w:t>1</w:t>
+                              </w:r>
+                            </w:fldSimple>
                             <w:bookmarkEnd w:id="3"/>
                             <w:r>
                               <w:t>:  Font guide.</w:t>
@@ -1362,7 +1349,7 @@
                 <v:stroke joinstyle="miter"/>
                 <v:path gradientshapeok="t" o:connecttype="rect"/>
               </v:shapetype>
-              <v:shape id="Text Box 3" o:spid="_x0000_s1026" type="#_x0000_t202" style="position:absolute;left:0;text-align:left;margin-left:237.55pt;margin-top:147.4pt;width:212.4pt;height:190pt;z-index:251669504;visibility:visible;mso-wrap-style:square;mso-width-percent:0;mso-height-percent:0;mso-wrap-distance-left:9pt;mso-wrap-distance-top:0;mso-wrap-distance-right:9pt;mso-wrap-distance-bottom:0;mso-position-horizontal:absolute;mso-position-horizontal-relative:margin;mso-position-vertical:absolute;mso-position-vertical-relative:margin;mso-width-percent:0;mso-height-percent:0;mso-width-relative:margin;mso-height-relative:margin;v-text-anchor:top" o:gfxdata="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" filled="f" stroked="f">
+              <v:shape id="Text Box 3" o:spid="_x0000_s1026" type="#_x0000_t202" style="position:absolute;left:0;text-align:left;margin-left:237.55pt;margin-top:147.4pt;width:212.4pt;height:190pt;z-index:251669504;visibility:visible;mso-wrap-style:square;mso-width-percent:0;mso-height-percent:0;mso-wrap-distance-left:9pt;mso-wrap-distance-top:0;mso-wrap-distance-right:9pt;mso-wrap-distance-bottom:0;mso-position-horizontal:absolute;mso-position-horizontal-relative:margin;mso-position-vertical:absolute;mso-position-vertical-relative:margin;mso-width-percent:0;mso-height-percent:0;mso-width-relative:margin;mso-height-relative:margin;v-text-anchor:top" o:gfxdata="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" filled="f" stroked="f">
                 <v:textbox>
                   <w:txbxContent>
                     <w:tbl>
@@ -2283,33 +2270,20 @@
                     </w:tbl>
                     <w:p>
                       <w:pPr>
-                        <w:pStyle w:val="ab"/>
+                        <w:pStyle w:val="Lgende"/>
                       </w:pPr>
                       <w:bookmarkStart w:id="4" w:name="_Ref345010417"/>
                       <w:r>
                         <w:t xml:space="preserve">Table </w:t>
                       </w:r>
-                      <w:r>
-                        <w:fldChar w:fldCharType="begin"/>
-                      </w:r>
-                      <w:r>
-                        <w:instrText xml:space="preserve"> SEQ Table \* ARABIC </w:instrText>
-                      </w:r>
-                      <w:r>
-                        <w:fldChar w:fldCharType="separate"/>
-                      </w:r>
-                      <w:r>
-                        <w:rPr>
-                          <w:noProof/>
-                        </w:rPr>
-                        <w:t>1</w:t>
-                      </w:r>
-                      <w:r>
-                        <w:rPr>
-                          <w:noProof/>
-                        </w:rPr>
-                        <w:fldChar w:fldCharType="end"/>
-                      </w:r>
+                      <w:fldSimple w:instr=" SEQ Table \* ARABIC ">
+                        <w:r>
+                          <w:rPr>
+                            <w:noProof/>
+                          </w:rPr>
+                          <w:t>1</w:t>
+                        </w:r>
+                      </w:fldSimple>
                       <w:bookmarkEnd w:id="4"/>
                       <w:r>
                         <w:t>:  Font guide.</w:t>
@@ -2452,7 +2426,7 @@
       </w:r>
       <w:r>
         <w:rPr>
-          <w:rStyle w:val="a9"/>
+          <w:rStyle w:val="Appelnotedebasdep"/>
         </w:rPr>
         <w:footnoteReference w:id="1"/>
       </w:r>
@@ -2476,7 +2450,7 @@
       </w:r>
       <w:r>
         <w:rPr>
-          <w:rStyle w:val="a9"/>
+          <w:rStyle w:val="Appelnotedebasdep"/>
         </w:rPr>
         <w:footnoteReference w:id="2"/>
       </w:r>
@@ -2559,7 +2533,7 @@
         <w:pStyle w:val="ACLTextFirstLine"/>
         <w:ind w:firstLine="0"/>
         <w:rPr>
-          <w:rStyle w:val="aa"/>
+          <w:rStyle w:val="Lienhypertexte"/>
           <w:color w:val="auto"/>
         </w:rPr>
       </w:pPr>
@@ -3268,27 +3242,14 @@
             <w:r>
               <w:t xml:space="preserve">Figure </w:t>
             </w:r>
-            <w:r>
-              <w:fldChar w:fldCharType="begin"/>
-            </w:r>
-            <w:r>
-              <w:instrText xml:space="preserve"> SEQ Figure \* ARABIC </w:instrText>
-            </w:r>
-            <w:r>
-              <w:fldChar w:fldCharType="separate"/>
-            </w:r>
-            <w:r>
-              <w:rPr>
-                <w:noProof/>
-              </w:rPr>
-              <w:t>1</w:t>
-            </w:r>
-            <w:r>
-              <w:rPr>
-                <w:noProof/>
-              </w:rPr>
-              <w:fldChar w:fldCharType="end"/>
-            </w:r>
+            <w:fldSimple w:instr=" SEQ Figure \* ARABIC ">
+              <w:r>
+                <w:rPr>
+                  <w:noProof/>
+                </w:rPr>
+                <w:t>1</w:t>
+              </w:r>
+            </w:fldSimple>
             <w:bookmarkEnd w:id="14"/>
             <w:r>
               <w:t xml:space="preserve">: </w:t>
@@ -3406,7 +3367,7 @@
       <w:hyperlink r:id="rId9" w:history="1">
         <w:r>
           <w:rPr>
-            <w:rStyle w:val="aa"/>
+            <w:rStyle w:val="Lienhypertexte"/>
             <w:rFonts w:ascii="Courier New" w:hAnsi="Courier New" w:cs="Courier New"/>
             <w:spacing w:val="-5"/>
             <w:sz w:val="20"/>
@@ -3625,7 +3586,7 @@
       <w:r>
         <w:rPr>
           <w:rStyle w:val="ACLTextChar"/>
-          <w:rFonts w:eastAsia="ＭＳ 明朝"/>
+          <w:rFonts w:eastAsia="MS Mincho"/>
           <w:b/>
           <w:bCs/>
           <w:kern w:val="0"/>
@@ -3638,7 +3599,7 @@
       <w:r>
         <w:rPr>
           <w:rStyle w:val="ACLTextChar"/>
-          <w:rFonts w:eastAsia="ＭＳ 明朝"/>
+          <w:rFonts w:eastAsia="MS Mincho"/>
           <w:b/>
           <w:bCs/>
           <w:kern w:val="0"/>
@@ -3651,7 +3612,7 @@
       <w:r>
         <w:rPr>
           <w:rStyle w:val="ACLTextChar"/>
-          <w:rFonts w:eastAsia="ＭＳ 明朝"/>
+          <w:rFonts w:eastAsia="MS Mincho"/>
           <w:b/>
           <w:bCs/>
           <w:kern w:val="0"/>
@@ -3667,7 +3628,7 @@
       <w:r>
         <w:rPr>
           <w:rStyle w:val="ACLTextChar"/>
-          <w:rFonts w:eastAsia="ＭＳ 明朝"/>
+          <w:rFonts w:eastAsia="MS Mincho"/>
           <w:b/>
           <w:bCs/>
           <w:kern w:val="0"/>
@@ -3680,7 +3641,7 @@
       <w:r>
         <w:rPr>
           <w:rStyle w:val="ACLTextChar"/>
-          <w:rFonts w:eastAsia="ＭＳ 明朝"/>
+          <w:rFonts w:eastAsia="MS Mincho"/>
           <w:b/>
           <w:bCs/>
           <w:kern w:val="0"/>
@@ -3699,7 +3660,7 @@
       <w:r>
         <w:rPr>
           <w:rStyle w:val="ACLTextChar"/>
-          <w:rFonts w:eastAsia="ＭＳ 明朝"/>
+          <w:rFonts w:eastAsia="MS Mincho"/>
           <w:b/>
           <w:bCs/>
           <w:kern w:val="0"/>
@@ -3735,7 +3696,7 @@
       <w:r>
         <w:rPr>
           <w:rStyle w:val="ACLTextChar"/>
-          <w:rFonts w:eastAsia="ＭＳ 明朝"/>
+          <w:rFonts w:eastAsia="MS Mincho"/>
           <w:b/>
           <w:bCs/>
           <w:kern w:val="0"/>
@@ -3748,7 +3709,7 @@
       <w:r>
         <w:rPr>
           <w:rStyle w:val="ACLTextChar"/>
-          <w:rFonts w:eastAsia="ＭＳ 明朝"/>
+          <w:rFonts w:eastAsia="MS Mincho"/>
           <w:b/>
           <w:bCs/>
           <w:kern w:val="0"/>
@@ -3764,7 +3725,7 @@
       <w:r>
         <w:rPr>
           <w:rStyle w:val="ACLTextChar"/>
-          <w:rFonts w:eastAsia="ＭＳ 明朝"/>
+          <w:rFonts w:eastAsia="MS Mincho"/>
           <w:b/>
           <w:bCs/>
           <w:kern w:val="0"/>
@@ -3777,7 +3738,7 @@
       <w:r>
         <w:rPr>
           <w:rStyle w:val="ACLTextChar"/>
-          <w:rFonts w:eastAsia="ＭＳ 明朝"/>
+          <w:rFonts w:eastAsia="MS Mincho"/>
           <w:b/>
           <w:bCs/>
           <w:kern w:val="0"/>
@@ -3790,7 +3751,7 @@
       <w:r>
         <w:rPr>
           <w:rStyle w:val="ACLTextChar"/>
-          <w:rFonts w:eastAsia="ＭＳ 明朝"/>
+          <w:rFonts w:eastAsia="MS Mincho"/>
           <w:b/>
           <w:bCs/>
           <w:kern w:val="0"/>
@@ -3809,7 +3770,7 @@
       <w:r>
         <w:rPr>
           <w:rStyle w:val="ACLTextChar"/>
-          <w:rFonts w:eastAsia="ＭＳ 明朝"/>
+          <w:rFonts w:eastAsia="MS Mincho"/>
           <w:b/>
           <w:bCs/>
           <w:kern w:val="0"/>
@@ -3822,7 +3783,7 @@
       <w:r>
         <w:rPr>
           <w:rStyle w:val="ACLTextChar"/>
-          <w:rFonts w:eastAsia="ＭＳ 明朝"/>
+          <w:rFonts w:eastAsia="MS Mincho"/>
           <w:b/>
           <w:bCs/>
           <w:kern w:val="0"/>
@@ -3851,7 +3812,7 @@
       <w:r>
         <w:rPr>
           <w:rStyle w:val="ACLTextChar"/>
-          <w:rFonts w:eastAsia="ＭＳ 明朝"/>
+          <w:rFonts w:eastAsia="MS Mincho"/>
           <w:b/>
           <w:bCs/>
           <w:kern w:val="0"/>
@@ -4124,7 +4085,7 @@
       </w:r>
       <w:r>
         <w:rPr>
-          <w:rStyle w:val="a9"/>
+          <w:rStyle w:val="Appelnotedebasdep"/>
         </w:rPr>
         <w:footnoteReference w:id="3"/>
       </w:r>
@@ -4174,7 +4135,15 @@
         <w:t xml:space="preserve">EMNLP 2022 by </w:t>
       </w:r>
       <w:r>
-        <w:t xml:space="preserve">Yue Zhang, Ryan Cotterell and Lea </w:t>
+        <w:t xml:space="preserve">Yue Zhang, Ryan </w:t>
+      </w:r>
+      <w:proofErr w:type="spellStart"/>
+      <w:r>
+        <w:t>Cotterell</w:t>
+      </w:r>
+      <w:proofErr w:type="spellEnd"/>
+      <w:r>
+        <w:t xml:space="preserve"> and Lea </w:t>
       </w:r>
       <w:proofErr w:type="spellStart"/>
       <w:r>
@@ -4316,39 +4285,41 @@
         <w:pStyle w:val="ACLReferencesText"/>
       </w:pPr>
       <w:r>
-        <w:t xml:space="preserve">Isabelle </w:t>
+        <w:rPr>
+          <w:lang w:val="de-DE"/>
+        </w:rPr>
+        <w:t xml:space="preserve">Isabelle Augenstein, Tim </w:t>
       </w:r>
       <w:proofErr w:type="spellStart"/>
       <w:r>
-        <w:t>Augenstein</w:t>
+        <w:rPr>
+          <w:lang w:val="de-DE"/>
+        </w:rPr>
+        <w:t>Rocktäschel</w:t>
       </w:r>
       <w:proofErr w:type="spellEnd"/>
       <w:r>
-        <w:t xml:space="preserve">, Tim </w:t>
+        <w:rPr>
+          <w:lang w:val="de-DE"/>
+        </w:rPr>
+        <w:t xml:space="preserve">, Andreas Vlachos, and Kalina </w:t>
       </w:r>
       <w:proofErr w:type="spellStart"/>
       <w:r>
-        <w:t>Rocktäschel</w:t>
+        <w:rPr>
+          <w:lang w:val="de-DE"/>
+        </w:rPr>
+        <w:t>Bontcheva</w:t>
       </w:r>
       <w:proofErr w:type="spellEnd"/>
       <w:r>
-        <w:t xml:space="preserve">, Andreas Vlachos, and </w:t>
-      </w:r>
-      <w:proofErr w:type="spellStart"/>
-      <w:r>
-        <w:t>Kalina</w:t>
-      </w:r>
-      <w:proofErr w:type="spellEnd"/>
-      <w:r>
-        <w:t xml:space="preserve"> </w:t>
-      </w:r>
-      <w:proofErr w:type="spellStart"/>
-      <w:r>
-        <w:t>Bontcheva</w:t>
-      </w:r>
-      <w:proofErr w:type="spellEnd"/>
-      <w:r>
-        <w:t xml:space="preserve">. 2016. </w:t>
+        <w:rPr>
+          <w:lang w:val="de-DE"/>
+        </w:rPr>
+        <w:t xml:space="preserve">. </w:t>
+      </w:r>
+      <w:r>
+        <w:t xml:space="preserve">2016. </w:t>
       </w:r>
       <w:r>
         <w:rPr>
@@ -4434,7 +4405,7 @@
         <w:r>
           <w:rPr>
             <w:rStyle w:val="ACLHyperlinkChar"/>
-            <w:rFonts w:eastAsia="ＭＳ 明朝"/>
+            <w:rFonts w:eastAsia="MS Mincho"/>
           </w:rPr>
           <w:t>Noise reduction and targeted exploration in imitation learning for abstract meaning representation parsing</w:t>
         </w:r>
@@ -4480,7 +4451,7 @@
         <w:r>
           <w:rPr>
             <w:rStyle w:val="ACLHyperlinkChar"/>
-            <w:rFonts w:eastAsia="ＭＳ 明朝"/>
+            <w:rFonts w:eastAsia="MS Mincho"/>
             <w:lang w:eastAsia="en-US"/>
           </w:rPr>
           <w:t>https://doi.org/10.18653/v1/P16-1001</w:t>
@@ -4570,8 +4541,8 @@
       <w:hyperlink r:id="rId12" w:history="1">
         <w:r>
           <w:rPr>
-            <w:rStyle w:val="aa"/>
-            <w:rFonts w:eastAsia="ＭＳ 明朝"/>
+            <w:rStyle w:val="Lienhypertexte"/>
+            <w:rFonts w:eastAsia="MS Mincho"/>
             <w:lang w:eastAsia="en-US"/>
           </w:rPr>
           <w:t>Learning from 26 languages: Pro- gram management and science in the babel program</w:t>
@@ -4601,7 +4572,7 @@
         <w:r>
           <w:rPr>
             <w:rStyle w:val="ACLHyperlinkChar"/>
-            <w:rFonts w:eastAsia="ＭＳ 明朝"/>
+            <w:rFonts w:eastAsia="MS Mincho"/>
             <w:lang w:eastAsia="en-US"/>
           </w:rPr>
           <w:t>http://aclweb.org/anthology/C14-1001</w:t>
@@ -4806,7 +4777,7 @@
                         <a:effectLst/>
                         <a:extLst>
                           <a:ext uri="{C572A759-6A51-4108-AA02-DFA0A04FC94B}">
-                            <ma14:wrappingTextBoxFlag xmlns:pic="http://schemas.openxmlformats.org/drawingml/2006/picture" xmlns:a14="http://schemas.microsoft.com/office/drawing/2010/main" xmlns:ma14="http://schemas.microsoft.com/office/mac/drawingml/2011/main" xmlns:w="http://schemas.openxmlformats.org/wordprocessingml/2006/main" xmlns:w10="urn:schemas-microsoft-com:office:word" xmlns:v="urn:schemas-microsoft-com:vml" xmlns:o="urn:schemas-microsoft-com:office:office" xmlns:mv="urn:schemas-microsoft-com:mac:vml" xmlns:mo="http://schemas.microsoft.com/office/mac/office/2008/main" xmlns=""/>
+                            <ma14:wrappingTextBoxFlag xmlns="" xmlns:mo="http://schemas.microsoft.com/office/mac/office/2008/main" xmlns:mv="urn:schemas-microsoft-com:mac:vml" xmlns:o="urn:schemas-microsoft-com:office:office" xmlns:v="urn:schemas-microsoft-com:vml" xmlns:w10="urn:schemas-microsoft-com:office:word" xmlns:w="http://schemas.openxmlformats.org/wordprocessingml/2006/main" xmlns:ma14="http://schemas.microsoft.com/office/mac/drawingml/2011/main" xmlns:a14="http://schemas.microsoft.com/office/drawing/2010/main" xmlns:pic="http://schemas.openxmlformats.org/drawingml/2006/picture"/>
                           </a:ext>
                         </a:extLst>
                       </wps:spPr>
@@ -4853,7 +4824,7 @@
           </mc:Choice>
           <mc:Fallback>
             <w:pict>
-              <v:shape w14:anchorId="1590DA84" id="Text Box 20" o:spid="_x0000_s1027" type="#_x0000_t202" style="position:absolute;left:0;text-align:left;margin-left:496.5pt;margin-top:-12.8pt;width:39pt;height:10in;z-index:-251649024;visibility:visible;mso-wrap-style:square;mso-width-percent:0;mso-height-percent:0;mso-wrap-distance-left:9pt;mso-wrap-distance-top:0;mso-wrap-distance-right:9pt;mso-wrap-distance-bottom:0;mso-position-horizontal:absolute;mso-position-horizontal-relative:margin;mso-position-vertical:absolute;mso-position-vertical-relative:margin;mso-width-percent:0;mso-height-percent:0;mso-width-relative:margin;mso-height-relative:margin;v-text-anchor:top" o:gfxdata="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" filled="f" stroked="f">
+              <v:shape w14:anchorId="1590DA84" id="Text Box 20" o:spid="_x0000_s1027" type="#_x0000_t202" style="position:absolute;left:0;text-align:left;margin-left:496.5pt;margin-top:-12.8pt;width:39pt;height:10in;z-index:-251649024;visibility:visible;mso-wrap-style:square;mso-width-percent:0;mso-height-percent:0;mso-wrap-distance-left:9pt;mso-wrap-distance-top:0;mso-wrap-distance-right:9pt;mso-wrap-distance-bottom:0;mso-position-horizontal:absolute;mso-position-horizontal-relative:margin;mso-position-vertical:absolute;mso-position-vertical-relative:margin;mso-width-percent:0;mso-height-percent:0;mso-width-relative:margin;mso-height-relative:margin;v-text-anchor:top" o:gfxdata="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" filled="f" stroked="f">
                 <v:textbox>
                   <w:txbxContent>
                     <w:p>
@@ -4883,7 +4854,7 @@
 </file>
 
 <file path=word/endnotes.xml><?xml version="1.0" encoding="utf-8"?>
-<w:endnotes xmlns:wpc="http://schemas.microsoft.com/office/word/2010/wordprocessingCanvas" xmlns:cx="http://schemas.microsoft.com/office/drawing/2014/chartex" xmlns:cx1="http://schemas.microsoft.com/office/drawing/2015/9/8/chartex" xmlns:cx2="http://schemas.microsoft.com/office/drawing/2015/10/21/chartex" xmlns:cx3="http://schemas.microsoft.com/office/drawing/2016/5/9/chartex" xmlns:cx4="http://schemas.microsoft.com/office/drawing/2016/5/10/chartex" xmlns:cx5="http://schemas.microsoft.com/office/drawing/2016/5/11/chartex" xmlns:cx6="http://schemas.microsoft.com/office/drawing/2016/5/12/chartex" xmlns:cx7="http://schemas.microsoft.com/office/drawing/2016/5/13/chartex" xmlns:cx8="http://schemas.microsoft.com/office/drawing/2016/5/14/chartex" xmlns:mc="http://schemas.openxmlformats.org/markup-compatibility/2006" xmlns:aink="http://schemas.microsoft.com/office/drawing/2016/ink" xmlns:am3d="http://schemas.microsoft.com/office/drawing/2017/model3d" xmlns:o="urn:schemas-microsoft-com:office:office" xmlns:r="http://schemas.openxmlformats.org/officeDocument/2006/relationships" xmlns:m="http://schemas.openxmlformats.org/officeDocument/2006/math" xmlns:v="urn:schemas-microsoft-com:vml" xmlns:wp14="http://schemas.microsoft.com/office/word/2010/wordprocessingDrawing" xmlns:wp="http://schemas.openxmlformats.org/drawingml/2006/wordprocessingDrawing" xmlns:w10="urn:schemas-microsoft-com:office:word" xmlns:w="http://schemas.openxmlformats.org/wordprocessingml/2006/main" xmlns:w14="http://schemas.microsoft.com/office/word/2010/wordml" xmlns:w15="http://schemas.microsoft.com/office/word/2012/wordml" xmlns:w16cex="http://schemas.microsoft.com/office/word/2018/wordml/cex" xmlns:w16cid="http://schemas.microsoft.com/office/word/2016/wordml/cid" xmlns:w16="http://schemas.microsoft.com/office/word/2018/wordml" xmlns:w16sdtdh="http://schemas.microsoft.com/office/word/2020/wordml/sdtdatahash" xmlns:w16se="http://schemas.microsoft.com/office/word/2015/wordml/symex" xmlns:wpg="http://schemas.microsoft.com/office/word/2010/wordprocessingGroup" xmlns:wpi="http://schemas.microsoft.com/office/word/2010/wordprocessingInk" xmlns:wne="http://schemas.microsoft.com/office/word/2006/wordml" xmlns:wps="http://schemas.microsoft.com/office/word/2010/wordprocessingShape" mc:Ignorable="w14 w15 w16se w16cid w16 w16cex w16sdtdh wp14">
+<w:endnotes xmlns:wpc="http://schemas.microsoft.com/office/word/2010/wordprocessingCanvas" xmlns:cx="http://schemas.microsoft.com/office/drawing/2014/chartex" xmlns:cx1="http://schemas.microsoft.com/office/drawing/2015/9/8/chartex" xmlns:cx2="http://schemas.microsoft.com/office/drawing/2015/10/21/chartex" xmlns:cx3="http://schemas.microsoft.com/office/drawing/2016/5/9/chartex" xmlns:cx4="http://schemas.microsoft.com/office/drawing/2016/5/10/chartex" xmlns:cx5="http://schemas.microsoft.com/office/drawing/2016/5/11/chartex" xmlns:cx6="http://schemas.microsoft.com/office/drawing/2016/5/12/chartex" xmlns:cx7="http://schemas.microsoft.com/office/drawing/2016/5/13/chartex" xmlns:cx8="http://schemas.microsoft.com/office/drawing/2016/5/14/chartex" xmlns:mc="http://schemas.openxmlformats.org/markup-compatibility/2006" xmlns:aink="http://schemas.microsoft.com/office/drawing/2016/ink" xmlns:am3d="http://schemas.microsoft.com/office/drawing/2017/model3d" xmlns:o="urn:schemas-microsoft-com:office:office" xmlns:oel="http://schemas.microsoft.com/office/2019/extlst" xmlns:r="http://schemas.openxmlformats.org/officeDocument/2006/relationships" xmlns:m="http://schemas.openxmlformats.org/officeDocument/2006/math" xmlns:v="urn:schemas-microsoft-com:vml" xmlns:wp14="http://schemas.microsoft.com/office/word/2010/wordprocessingDrawing" xmlns:wp="http://schemas.openxmlformats.org/drawingml/2006/wordprocessingDrawing" xmlns:w10="urn:schemas-microsoft-com:office:word" xmlns:w="http://schemas.openxmlformats.org/wordprocessingml/2006/main" xmlns:w14="http://schemas.microsoft.com/office/word/2010/wordml" xmlns:w15="http://schemas.microsoft.com/office/word/2012/wordml" xmlns:w16cex="http://schemas.microsoft.com/office/word/2018/wordml/cex" xmlns:w16cid="http://schemas.microsoft.com/office/word/2016/wordml/cid" xmlns:w16="http://schemas.microsoft.com/office/word/2018/wordml" xmlns:w16sdtdh="http://schemas.microsoft.com/office/word/2020/wordml/sdtdatahash" xmlns:w16se="http://schemas.microsoft.com/office/word/2015/wordml/symex" xmlns:wpg="http://schemas.microsoft.com/office/word/2010/wordprocessingGroup" xmlns:wpi="http://schemas.microsoft.com/office/word/2010/wordprocessingInk" xmlns:wne="http://schemas.microsoft.com/office/word/2006/wordml" xmlns:wps="http://schemas.microsoft.com/office/word/2010/wordprocessingShape" mc:Ignorable="w14 w15 w16se w16cid w16 w16cex w16sdtdh wp14">
   <w:endnote w:type="separator" w:id="-1">
     <w:p>
       <w:pPr>
@@ -4915,7 +4886,7 @@
 </file>
 
 <file path=word/footer1.xml><?xml version="1.0" encoding="utf-8"?>
-<w:ftr xmlns:wpc="http://schemas.microsoft.com/office/word/2010/wordprocessingCanvas" xmlns:cx="http://schemas.microsoft.com/office/drawing/2014/chartex" xmlns:cx1="http://schemas.microsoft.com/office/drawing/2015/9/8/chartex" xmlns:cx2="http://schemas.microsoft.com/office/drawing/2015/10/21/chartex" xmlns:cx3="http://schemas.microsoft.com/office/drawing/2016/5/9/chartex" xmlns:cx4="http://schemas.microsoft.com/office/drawing/2016/5/10/chartex" xmlns:cx5="http://schemas.microsoft.com/office/drawing/2016/5/11/chartex" xmlns:cx6="http://schemas.microsoft.com/office/drawing/2016/5/12/chartex" xmlns:cx7="http://schemas.microsoft.com/office/drawing/2016/5/13/chartex" xmlns:cx8="http://schemas.microsoft.com/office/drawing/2016/5/14/chartex" xmlns:mc="http://schemas.openxmlformats.org/markup-compatibility/2006" xmlns:aink="http://schemas.microsoft.com/office/drawing/2016/ink" xmlns:am3d="http://schemas.microsoft.com/office/drawing/2017/model3d" xmlns:o="urn:schemas-microsoft-com:office:office" xmlns:r="http://schemas.openxmlformats.org/officeDocument/2006/relationships" xmlns:m="http://schemas.openxmlformats.org/officeDocument/2006/math" xmlns:v="urn:schemas-microsoft-com:vml" xmlns:wp14="http://schemas.microsoft.com/office/word/2010/wordprocessingDrawing" xmlns:wp="http://schemas.openxmlformats.org/drawingml/2006/wordprocessingDrawing" xmlns:w10="urn:schemas-microsoft-com:office:word" xmlns:w="http://schemas.openxmlformats.org/wordprocessingml/2006/main" xmlns:w14="http://schemas.microsoft.com/office/word/2010/wordml" xmlns:w15="http://schemas.microsoft.com/office/word/2012/wordml" xmlns:w16cex="http://schemas.microsoft.com/office/word/2018/wordml/cex" xmlns:w16cid="http://schemas.microsoft.com/office/word/2016/wordml/cid" xmlns:w16="http://schemas.microsoft.com/office/word/2018/wordml" xmlns:w16sdtdh="http://schemas.microsoft.com/office/word/2020/wordml/sdtdatahash" xmlns:w16se="http://schemas.microsoft.com/office/word/2015/wordml/symex" xmlns:wpg="http://schemas.microsoft.com/office/word/2010/wordprocessingGroup" xmlns:wpi="http://schemas.microsoft.com/office/word/2010/wordprocessingInk" xmlns:wne="http://schemas.microsoft.com/office/word/2006/wordml" xmlns:wps="http://schemas.microsoft.com/office/word/2010/wordprocessingShape" mc:Ignorable="w14 w15 w16se w16cid w16 w16cex w16sdtdh wp14">
+<w:ftr xmlns:wpc="http://schemas.microsoft.com/office/word/2010/wordprocessingCanvas" xmlns:cx="http://schemas.microsoft.com/office/drawing/2014/chartex" xmlns:cx1="http://schemas.microsoft.com/office/drawing/2015/9/8/chartex" xmlns:cx2="http://schemas.microsoft.com/office/drawing/2015/10/21/chartex" xmlns:cx3="http://schemas.microsoft.com/office/drawing/2016/5/9/chartex" xmlns:cx4="http://schemas.microsoft.com/office/drawing/2016/5/10/chartex" xmlns:cx5="http://schemas.microsoft.com/office/drawing/2016/5/11/chartex" xmlns:cx6="http://schemas.microsoft.com/office/drawing/2016/5/12/chartex" xmlns:cx7="http://schemas.microsoft.com/office/drawing/2016/5/13/chartex" xmlns:cx8="http://schemas.microsoft.com/office/drawing/2016/5/14/chartex" xmlns:mc="http://schemas.openxmlformats.org/markup-compatibility/2006" xmlns:aink="http://schemas.microsoft.com/office/drawing/2016/ink" xmlns:am3d="http://schemas.microsoft.com/office/drawing/2017/model3d" xmlns:o="urn:schemas-microsoft-com:office:office" xmlns:oel="http://schemas.microsoft.com/office/2019/extlst" xmlns:r="http://schemas.openxmlformats.org/officeDocument/2006/relationships" xmlns:m="http://schemas.openxmlformats.org/officeDocument/2006/math" xmlns:v="urn:schemas-microsoft-com:vml" xmlns:wp14="http://schemas.microsoft.com/office/word/2010/wordprocessingDrawing" xmlns:wp="http://schemas.openxmlformats.org/drawingml/2006/wordprocessingDrawing" xmlns:w10="urn:schemas-microsoft-com:office:word" xmlns:w="http://schemas.openxmlformats.org/wordprocessingml/2006/main" xmlns:w14="http://schemas.microsoft.com/office/word/2010/wordml" xmlns:w15="http://schemas.microsoft.com/office/word/2012/wordml" xmlns:w16cex="http://schemas.microsoft.com/office/word/2018/wordml/cex" xmlns:w16cid="http://schemas.microsoft.com/office/word/2016/wordml/cid" xmlns:w16="http://schemas.microsoft.com/office/word/2018/wordml" xmlns:w16sdtdh="http://schemas.microsoft.com/office/word/2020/wordml/sdtdatahash" xmlns:w16se="http://schemas.microsoft.com/office/word/2015/wordml/symex" xmlns:wpg="http://schemas.microsoft.com/office/word/2010/wordprocessingGroup" xmlns:wpi="http://schemas.microsoft.com/office/word/2010/wordprocessingInk" xmlns:wne="http://schemas.microsoft.com/office/word/2006/wordml" xmlns:wps="http://schemas.microsoft.com/office/word/2010/wordprocessingShape" mc:Ignorable="w14 w15 w16se w16cid w16 w16cex w16sdtdh wp14">
   <w:sdt>
     <w:sdtPr>
       <w:rPr>
@@ -4935,7 +4906,7 @@
     <w:sdtContent>
       <w:p>
         <w:pPr>
-          <w:pStyle w:val="a7"/>
+          <w:pStyle w:val="Pieddepage"/>
           <w:jc w:val="center"/>
           <w:rPr>
             <w:rFonts w:ascii="Times New Roman" w:hAnsi="Times New Roman" w:cs="Times New Roman"/>
@@ -4978,7 +4949,7 @@
   </w:sdt>
   <w:p>
     <w:pPr>
-      <w:pStyle w:val="a7"/>
+      <w:pStyle w:val="Pieddepage"/>
     </w:pPr>
   </w:p>
   <w:p/>
@@ -4986,7 +4957,7 @@
 </file>
 
 <file path=word/footnotes.xml><?xml version="1.0" encoding="utf-8"?>
-<w:footnotes xmlns:wpc="http://schemas.microsoft.com/office/word/2010/wordprocessingCanvas" xmlns:cx="http://schemas.microsoft.com/office/drawing/2014/chartex" xmlns:cx1="http://schemas.microsoft.com/office/drawing/2015/9/8/chartex" xmlns:cx2="http://schemas.microsoft.com/office/drawing/2015/10/21/chartex" xmlns:cx3="http://schemas.microsoft.com/office/drawing/2016/5/9/chartex" xmlns:cx4="http://schemas.microsoft.com/office/drawing/2016/5/10/chartex" xmlns:cx5="http://schemas.microsoft.com/office/drawing/2016/5/11/chartex" xmlns:cx6="http://schemas.microsoft.com/office/drawing/2016/5/12/chartex" xmlns:cx7="http://schemas.microsoft.com/office/drawing/2016/5/13/chartex" xmlns:cx8="http://schemas.microsoft.com/office/drawing/2016/5/14/chartex" xmlns:mc="http://schemas.openxmlformats.org/markup-compatibility/2006" xmlns:aink="http://schemas.microsoft.com/office/drawing/2016/ink" xmlns:am3d="http://schemas.microsoft.com/office/drawing/2017/model3d" xmlns:o="urn:schemas-microsoft-com:office:office" xmlns:r="http://schemas.openxmlformats.org/officeDocument/2006/relationships" xmlns:m="http://schemas.openxmlformats.org/officeDocument/2006/math" xmlns:v="urn:schemas-microsoft-com:vml" xmlns:wp14="http://schemas.microsoft.com/office/word/2010/wordprocessingDrawing" xmlns:wp="http://schemas.openxmlformats.org/drawingml/2006/wordprocessingDrawing" xmlns:w10="urn:schemas-microsoft-com:office:word" xmlns:w="http://schemas.openxmlformats.org/wordprocessingml/2006/main" xmlns:w14="http://schemas.microsoft.com/office/word/2010/wordml" xmlns:w15="http://schemas.microsoft.com/office/word/2012/wordml" xmlns:w16cex="http://schemas.microsoft.com/office/word/2018/wordml/cex" xmlns:w16cid="http://schemas.microsoft.com/office/word/2016/wordml/cid" xmlns:w16="http://schemas.microsoft.com/office/word/2018/wordml" xmlns:w16sdtdh="http://schemas.microsoft.com/office/word/2020/wordml/sdtdatahash" xmlns:w16se="http://schemas.microsoft.com/office/word/2015/wordml/symex" xmlns:wpg="http://schemas.microsoft.com/office/word/2010/wordprocessingGroup" xmlns:wpi="http://schemas.microsoft.com/office/word/2010/wordprocessingInk" xmlns:wne="http://schemas.microsoft.com/office/word/2006/wordml" xmlns:wps="http://schemas.microsoft.com/office/word/2010/wordprocessingShape" mc:Ignorable="w14 w15 w16se w16cid w16 w16cex w16sdtdh wp14">
+<w:footnotes xmlns:wpc="http://schemas.microsoft.com/office/word/2010/wordprocessingCanvas" xmlns:cx="http://schemas.microsoft.com/office/drawing/2014/chartex" xmlns:cx1="http://schemas.microsoft.com/office/drawing/2015/9/8/chartex" xmlns:cx2="http://schemas.microsoft.com/office/drawing/2015/10/21/chartex" xmlns:cx3="http://schemas.microsoft.com/office/drawing/2016/5/9/chartex" xmlns:cx4="http://schemas.microsoft.com/office/drawing/2016/5/10/chartex" xmlns:cx5="http://schemas.microsoft.com/office/drawing/2016/5/11/chartex" xmlns:cx6="http://schemas.microsoft.com/office/drawing/2016/5/12/chartex" xmlns:cx7="http://schemas.microsoft.com/office/drawing/2016/5/13/chartex" xmlns:cx8="http://schemas.microsoft.com/office/drawing/2016/5/14/chartex" xmlns:mc="http://schemas.openxmlformats.org/markup-compatibility/2006" xmlns:aink="http://schemas.microsoft.com/office/drawing/2016/ink" xmlns:am3d="http://schemas.microsoft.com/office/drawing/2017/model3d" xmlns:o="urn:schemas-microsoft-com:office:office" xmlns:oel="http://schemas.microsoft.com/office/2019/extlst" xmlns:r="http://schemas.openxmlformats.org/officeDocument/2006/relationships" xmlns:m="http://schemas.openxmlformats.org/officeDocument/2006/math" xmlns:v="urn:schemas-microsoft-com:vml" xmlns:wp14="http://schemas.microsoft.com/office/word/2010/wordprocessingDrawing" xmlns:wp="http://schemas.openxmlformats.org/drawingml/2006/wordprocessingDrawing" xmlns:w10="urn:schemas-microsoft-com:office:word" xmlns:w="http://schemas.openxmlformats.org/wordprocessingml/2006/main" xmlns:w14="http://schemas.microsoft.com/office/word/2010/wordml" xmlns:w15="http://schemas.microsoft.com/office/word/2012/wordml" xmlns:w16cex="http://schemas.microsoft.com/office/word/2018/wordml/cex" xmlns:w16cid="http://schemas.microsoft.com/office/word/2016/wordml/cid" xmlns:w16="http://schemas.microsoft.com/office/word/2018/wordml" xmlns:w16sdtdh="http://schemas.microsoft.com/office/word/2020/wordml/sdtdatahash" xmlns:w16se="http://schemas.microsoft.com/office/word/2015/wordml/symex" xmlns:wpg="http://schemas.microsoft.com/office/word/2010/wordprocessingGroup" xmlns:wpi="http://schemas.microsoft.com/office/word/2010/wordprocessingInk" xmlns:wne="http://schemas.microsoft.com/office/word/2006/wordml" xmlns:wps="http://schemas.microsoft.com/office/word/2010/wordprocessingShape" mc:Ignorable="w14 w15 w16se w16cid w16 w16cex w16sdtdh wp14">
   <w:footnote w:type="separator" w:id="-1">
     <w:p>
       <w:pPr>
@@ -5012,14 +4983,14 @@
   <w:footnote w:id="1">
     <w:p>
       <w:pPr>
-        <w:pStyle w:val="af4"/>
+        <w:pStyle w:val="Notedebasdepage"/>
         <w:rPr>
           <w:rFonts w:ascii="Times New Roman" w:hAnsi="Times New Roman" w:cs="Times New Roman"/>
         </w:rPr>
       </w:pPr>
       <w:r>
         <w:rPr>
-          <w:rStyle w:val="a9"/>
+          <w:rStyle w:val="Appelnotedebasdep"/>
         </w:rPr>
         <w:footnoteRef/>
       </w:r>
@@ -5029,7 +5000,7 @@
       <w:hyperlink r:id="rId1" w:history="1">
         <w:r>
           <w:rPr>
-            <w:rStyle w:val="aa"/>
+            <w:rStyle w:val="Lienhypertexte"/>
             <w:rFonts w:ascii="Courier New" w:eastAsiaTheme="minorEastAsia" w:hAnsi="Courier New" w:cs="Courier New"/>
             <w:spacing w:val="0"/>
             <w:kern w:val="0"/>
@@ -5043,11 +5014,11 @@
   <w:footnote w:id="2">
     <w:p>
       <w:pPr>
-        <w:pStyle w:val="af4"/>
-      </w:pPr>
-      <w:r>
-        <w:rPr>
-          <w:rStyle w:val="a9"/>
+        <w:pStyle w:val="Notedebasdepage"/>
+      </w:pPr>
+      <w:r>
+        <w:rPr>
+          <w:rStyle w:val="Appelnotedebasdep"/>
         </w:rPr>
         <w:footnoteRef/>
       </w:r>
@@ -5057,7 +5028,7 @@
       <w:hyperlink r:id="rId2" w:history="1">
         <w:r>
           <w:rPr>
-            <w:rStyle w:val="aa"/>
+            <w:rStyle w:val="Lienhypertexte"/>
             <w:rFonts w:ascii="Courier New" w:eastAsiaTheme="minorEastAsia" w:hAnsi="Courier New" w:cs="Courier New"/>
             <w:spacing w:val="0"/>
             <w:kern w:val="0"/>
@@ -5070,7 +5041,7 @@
         </w:r>
         <w:r>
           <w:rPr>
-            <w:rStyle w:val="aa"/>
+            <w:rStyle w:val="Lienhypertexte"/>
             <w:rFonts w:ascii="Courier New" w:eastAsiaTheme="minorEastAsia" w:hAnsi="Courier New" w:cs="Courier New"/>
             <w:spacing w:val="0"/>
             <w:kern w:val="0"/>
@@ -5087,11 +5058,11 @@
   <w:footnote w:id="3">
     <w:p>
       <w:pPr>
-        <w:pStyle w:val="af4"/>
-      </w:pPr>
-      <w:r>
-        <w:rPr>
-          <w:rStyle w:val="a9"/>
+        <w:pStyle w:val="Notedebasdepage"/>
+      </w:pPr>
+      <w:r>
+        <w:rPr>
+          <w:rStyle w:val="Appelnotedebasdep"/>
         </w:rPr>
         <w:footnoteRef/>
       </w:r>
@@ -5101,7 +5072,7 @@
       <w:hyperlink r:id="rId3" w:history="1">
         <w:r>
           <w:rPr>
-            <w:rStyle w:val="aa"/>
+            <w:rStyle w:val="Lienhypertexte"/>
             <w:rFonts w:ascii="Courier New" w:eastAsiaTheme="minorEastAsia" w:hAnsi="Courier New" w:cs="Courier New"/>
             <w:spacing w:val="0"/>
             <w:kern w:val="0"/>
@@ -5119,7 +5090,7 @@
 </file>
 
 <file path=word/numbering.xml><?xml version="1.0" encoding="utf-8"?>
-<w:numbering xmlns:wpc="http://schemas.microsoft.com/office/word/2010/wordprocessingCanvas" xmlns:cx="http://schemas.microsoft.com/office/drawing/2014/chartex" xmlns:cx1="http://schemas.microsoft.com/office/drawing/2015/9/8/chartex" xmlns:cx2="http://schemas.microsoft.com/office/drawing/2015/10/21/chartex" xmlns:cx3="http://schemas.microsoft.com/office/drawing/2016/5/9/chartex" xmlns:cx4="http://schemas.microsoft.com/office/drawing/2016/5/10/chartex" xmlns:cx5="http://schemas.microsoft.com/office/drawing/2016/5/11/chartex" xmlns:cx6="http://schemas.microsoft.com/office/drawing/2016/5/12/chartex" xmlns:cx7="http://schemas.microsoft.com/office/drawing/2016/5/13/chartex" xmlns:cx8="http://schemas.microsoft.com/office/drawing/2016/5/14/chartex" xmlns:mc="http://schemas.openxmlformats.org/markup-compatibility/2006" xmlns:aink="http://schemas.microsoft.com/office/drawing/2016/ink" xmlns:am3d="http://schemas.microsoft.com/office/drawing/2017/model3d" xmlns:o="urn:schemas-microsoft-com:office:office" xmlns:r="http://schemas.openxmlformats.org/officeDocument/2006/relationships" xmlns:m="http://schemas.openxmlformats.org/officeDocument/2006/math" xmlns:v="urn:schemas-microsoft-com:vml" xmlns:wp14="http://schemas.microsoft.com/office/word/2010/wordprocessingDrawing" xmlns:wp="http://schemas.openxmlformats.org/drawingml/2006/wordprocessingDrawing" xmlns:w10="urn:schemas-microsoft-com:office:word" xmlns:w="http://schemas.openxmlformats.org/wordprocessingml/2006/main" xmlns:w14="http://schemas.microsoft.com/office/word/2010/wordml" xmlns:w15="http://schemas.microsoft.com/office/word/2012/wordml" xmlns:w16cex="http://schemas.microsoft.com/office/word/2018/wordml/cex" xmlns:w16cid="http://schemas.microsoft.com/office/word/2016/wordml/cid" xmlns:w16="http://schemas.microsoft.com/office/word/2018/wordml" xmlns:w16sdtdh="http://schemas.microsoft.com/office/word/2020/wordml/sdtdatahash" xmlns:w16se="http://schemas.microsoft.com/office/word/2015/wordml/symex" xmlns:wpg="http://schemas.microsoft.com/office/word/2010/wordprocessingGroup" xmlns:wpi="http://schemas.microsoft.com/office/word/2010/wordprocessingInk" xmlns:wne="http://schemas.microsoft.com/office/word/2006/wordml" xmlns:wps="http://schemas.microsoft.com/office/word/2010/wordprocessingShape" mc:Ignorable="w14 w15 w16se w16cid w16 w16cex w16sdtdh wp14">
+<w:numbering xmlns:wpc="http://schemas.microsoft.com/office/word/2010/wordprocessingCanvas" xmlns:cx="http://schemas.microsoft.com/office/drawing/2014/chartex" xmlns:cx1="http://schemas.microsoft.com/office/drawing/2015/9/8/chartex" xmlns:cx2="http://schemas.microsoft.com/office/drawing/2015/10/21/chartex" xmlns:cx3="http://schemas.microsoft.com/office/drawing/2016/5/9/chartex" xmlns:cx4="http://schemas.microsoft.com/office/drawing/2016/5/10/chartex" xmlns:cx5="http://schemas.microsoft.com/office/drawing/2016/5/11/chartex" xmlns:cx6="http://schemas.microsoft.com/office/drawing/2016/5/12/chartex" xmlns:cx7="http://schemas.microsoft.com/office/drawing/2016/5/13/chartex" xmlns:cx8="http://schemas.microsoft.com/office/drawing/2016/5/14/chartex" xmlns:mc="http://schemas.openxmlformats.org/markup-compatibility/2006" xmlns:aink="http://schemas.microsoft.com/office/drawing/2016/ink" xmlns:am3d="http://schemas.microsoft.com/office/drawing/2017/model3d" xmlns:o="urn:schemas-microsoft-com:office:office" xmlns:oel="http://schemas.microsoft.com/office/2019/extlst" xmlns:r="http://schemas.openxmlformats.org/officeDocument/2006/relationships" xmlns:m="http://schemas.openxmlformats.org/officeDocument/2006/math" xmlns:v="urn:schemas-microsoft-com:vml" xmlns:wp14="http://schemas.microsoft.com/office/word/2010/wordprocessingDrawing" xmlns:wp="http://schemas.openxmlformats.org/drawingml/2006/wordprocessingDrawing" xmlns:w10="urn:schemas-microsoft-com:office:word" xmlns:w="http://schemas.openxmlformats.org/wordprocessingml/2006/main" xmlns:w14="http://schemas.microsoft.com/office/word/2010/wordml" xmlns:w15="http://schemas.microsoft.com/office/word/2012/wordml" xmlns:w16cex="http://schemas.microsoft.com/office/word/2018/wordml/cex" xmlns:w16cid="http://schemas.microsoft.com/office/word/2016/wordml/cid" xmlns:w16="http://schemas.microsoft.com/office/word/2018/wordml" xmlns:w16sdtdh="http://schemas.microsoft.com/office/word/2020/wordml/sdtdatahash" xmlns:w16se="http://schemas.microsoft.com/office/word/2015/wordml/symex" xmlns:wpg="http://schemas.microsoft.com/office/word/2010/wordprocessingGroup" xmlns:wpi="http://schemas.microsoft.com/office/word/2010/wordprocessingInk" xmlns:wne="http://schemas.microsoft.com/office/word/2006/wordml" xmlns:wps="http://schemas.microsoft.com/office/word/2010/wordprocessingShape" mc:Ignorable="w14 w15 w16se w16cid w16 w16cex w16sdtdh wp14">
   <w:abstractNum w:abstractNumId="0" w15:restartNumberingAfterBreak="0">
     <w:nsid w:val="FFFFFF7C"/>
     <w:multiLevelType w:val="singleLevel"/>
@@ -5312,7 +5283,7 @@
     <w:lvl w:ilvl="0">
       <w:start w:val="1"/>
       <w:numFmt w:val="decimal"/>
-      <w:pStyle w:val="1"/>
+      <w:pStyle w:val="Titre1"/>
       <w:lvlText w:val="%1"/>
       <w:lvlJc w:val="left"/>
       <w:pPr>
@@ -5342,7 +5313,7 @@
     <w:lvl w:ilvl="1">
       <w:start w:val="1"/>
       <w:numFmt w:val="decimal"/>
-      <w:pStyle w:val="2"/>
+      <w:pStyle w:val="Titre2"/>
       <w:lvlText w:val="%1.%2"/>
       <w:lvlJc w:val="left"/>
       <w:pPr>
@@ -6572,22 +6543,22 @@
       </w:pPr>
     </w:lvl>
   </w:abstractNum>
-  <w:num w:numId="1">
+  <w:num w:numId="1" w16cid:durableId="1591230521">
     <w:abstractNumId w:val="14"/>
   </w:num>
-  <w:num w:numId="2">
+  <w:num w:numId="2" w16cid:durableId="539558839">
     <w:abstractNumId w:val="13"/>
   </w:num>
-  <w:num w:numId="3">
+  <w:num w:numId="3" w16cid:durableId="726732517">
     <w:abstractNumId w:val="10"/>
   </w:num>
-  <w:num w:numId="4">
+  <w:num w:numId="4" w16cid:durableId="1529561204">
     <w:abstractNumId w:val="10"/>
   </w:num>
-  <w:num w:numId="5">
+  <w:num w:numId="5" w16cid:durableId="2096629769">
     <w:abstractNumId w:val="18"/>
   </w:num>
-  <w:num w:numId="6">
+  <w:num w:numId="6" w16cid:durableId="1571160117">
     <w:abstractNumId w:val="17"/>
     <w:lvlOverride w:ilvl="0">
       <w:startOverride w:val="1"/>
@@ -6617,55 +6588,55 @@
       <w:startOverride w:val="1"/>
     </w:lvlOverride>
   </w:num>
-  <w:num w:numId="7">
+  <w:num w:numId="7" w16cid:durableId="1512335739">
     <w:abstractNumId w:val="15"/>
   </w:num>
-  <w:num w:numId="8">
+  <w:num w:numId="8" w16cid:durableId="697855585">
     <w:abstractNumId w:val="10"/>
   </w:num>
-  <w:num w:numId="9">
+  <w:num w:numId="9" w16cid:durableId="493372690">
     <w:abstractNumId w:val="10"/>
   </w:num>
-  <w:num w:numId="10">
+  <w:num w:numId="10" w16cid:durableId="442845494">
     <w:abstractNumId w:val="11"/>
   </w:num>
-  <w:num w:numId="11">
+  <w:num w:numId="11" w16cid:durableId="1711101901">
     <w:abstractNumId w:val="16"/>
   </w:num>
-  <w:num w:numId="12">
+  <w:num w:numId="12" w16cid:durableId="1801796970">
     <w:abstractNumId w:val="12"/>
   </w:num>
-  <w:num w:numId="13">
+  <w:num w:numId="13" w16cid:durableId="716509102">
     <w:abstractNumId w:val="19"/>
   </w:num>
-  <w:num w:numId="14">
+  <w:num w:numId="14" w16cid:durableId="1284731439">
     <w:abstractNumId w:val="0"/>
   </w:num>
-  <w:num w:numId="15">
+  <w:num w:numId="15" w16cid:durableId="268899600">
     <w:abstractNumId w:val="1"/>
   </w:num>
-  <w:num w:numId="16">
+  <w:num w:numId="16" w16cid:durableId="238056634">
     <w:abstractNumId w:val="2"/>
   </w:num>
-  <w:num w:numId="17">
+  <w:num w:numId="17" w16cid:durableId="1227838821">
     <w:abstractNumId w:val="3"/>
   </w:num>
-  <w:num w:numId="18">
+  <w:num w:numId="18" w16cid:durableId="1586765531">
     <w:abstractNumId w:val="8"/>
   </w:num>
-  <w:num w:numId="19">
+  <w:num w:numId="19" w16cid:durableId="1129739408">
     <w:abstractNumId w:val="4"/>
   </w:num>
-  <w:num w:numId="20">
+  <w:num w:numId="20" w16cid:durableId="678047296">
     <w:abstractNumId w:val="5"/>
   </w:num>
-  <w:num w:numId="21">
+  <w:num w:numId="21" w16cid:durableId="444151772">
     <w:abstractNumId w:val="6"/>
   </w:num>
-  <w:num w:numId="22">
+  <w:num w:numId="22" w16cid:durableId="1190728967">
     <w:abstractNumId w:val="7"/>
   </w:num>
-  <w:num w:numId="23">
+  <w:num w:numId="23" w16cid:durableId="487095751">
     <w:abstractNumId w:val="9"/>
   </w:num>
 </w:numbering>
@@ -7066,15 +7037,15 @@
     <w:lsdException w:name="Unresolved Mention" w:semiHidden="1" w:unhideWhenUsed="1"/>
     <w:lsdException w:name="Smart Link" w:semiHidden="1" w:unhideWhenUsed="1"/>
   </w:latentStyles>
-  <w:style w:type="paragraph" w:default="1" w:styleId="a">
+  <w:style w:type="paragraph" w:default="1" w:styleId="Normal">
     <w:name w:val="Normal"/>
     <w:qFormat/>
   </w:style>
-  <w:style w:type="paragraph" w:styleId="1">
+  <w:style w:type="paragraph" w:styleId="Titre1">
     <w:name w:val="heading 1"/>
-    <w:basedOn w:val="a"/>
-    <w:next w:val="a"/>
-    <w:link w:val="10"/>
+    <w:basedOn w:val="Normal"/>
+    <w:next w:val="Normal"/>
+    <w:link w:val="Titre1Car"/>
     <w:qFormat/>
     <w:rsid w:val="006200A2"/>
     <w:pPr>
@@ -7093,11 +7064,11 @@
       <w:szCs w:val="32"/>
     </w:rPr>
   </w:style>
-  <w:style w:type="paragraph" w:styleId="2">
+  <w:style w:type="paragraph" w:styleId="Titre2">
     <w:name w:val="heading 2"/>
-    <w:basedOn w:val="a"/>
-    <w:next w:val="a"/>
-    <w:link w:val="20"/>
+    <w:basedOn w:val="Normal"/>
+    <w:next w:val="Normal"/>
+    <w:link w:val="Titre2Car"/>
     <w:unhideWhenUsed/>
     <w:qFormat/>
     <w:rsid w:val="006200A2"/>
@@ -7118,13 +7089,13 @@
       <w:szCs w:val="26"/>
     </w:rPr>
   </w:style>
-  <w:style w:type="character" w:default="1" w:styleId="a0">
+  <w:style w:type="character" w:default="1" w:styleId="Policepardfaut">
     <w:name w:val="Default Paragraph Font"/>
     <w:uiPriority w:val="1"/>
     <w:semiHidden/>
     <w:unhideWhenUsed/>
   </w:style>
-  <w:style w:type="table" w:default="1" w:styleId="a1">
+  <w:style w:type="table" w:default="1" w:styleId="TableauNormal">
     <w:name w:val="Normal Table"/>
     <w:uiPriority w:val="99"/>
     <w:semiHidden/>
@@ -7139,7 +7110,7 @@
       </w:tblCellMar>
     </w:tblPr>
   </w:style>
-  <w:style w:type="numbering" w:default="1" w:styleId="a2">
+  <w:style w:type="numbering" w:default="1" w:styleId="Aucuneliste">
     <w:name w:val="No List"/>
     <w:uiPriority w:val="99"/>
     <w:semiHidden/>
@@ -7147,7 +7118,7 @@
   </w:style>
   <w:style w:type="paragraph" w:customStyle="1" w:styleId="ACLTitle">
     <w:name w:val="ACL Title"/>
-    <w:basedOn w:val="a"/>
+    <w:basedOn w:val="Normal"/>
     <w:qFormat/>
     <w:rsid w:val="00992AE6"/>
     <w:pPr>
@@ -7169,8 +7140,8 @@
   </w:style>
   <w:style w:type="paragraph" w:customStyle="1" w:styleId="ACLAbstractHeading">
     <w:name w:val="ACL Abstract Heading"/>
-    <w:basedOn w:val="a"/>
-    <w:next w:val="a"/>
+    <w:basedOn w:val="Normal"/>
+    <w:next w:val="Normal"/>
     <w:qFormat/>
     <w:rsid w:val="00992AE6"/>
     <w:pPr>
@@ -7178,7 +7149,7 @@
       <w:jc w:val="center"/>
     </w:pPr>
     <w:rPr>
-      <w:rFonts w:ascii="Times New Roman" w:eastAsia="ＭＳ 明朝" w:hAnsi="Times New Roman" w:cs="Times New Roman"/>
+      <w:rFonts w:ascii="Times New Roman" w:eastAsia="MS Mincho" w:hAnsi="Times New Roman" w:cs="Times New Roman"/>
       <w:b/>
       <w:bCs/>
       <w:kern w:val="16"/>
@@ -7189,7 +7160,7 @@
   </w:style>
   <w:style w:type="paragraph" w:customStyle="1" w:styleId="ACLText">
     <w:name w:val="ACL Text"/>
-    <w:basedOn w:val="a"/>
+    <w:basedOn w:val="Normal"/>
     <w:next w:val="ACLTextFirstLine"/>
     <w:link w:val="ACLTextChar"/>
     <w:qFormat/>
@@ -7226,13 +7197,13 @@
       <w:ind w:left="403" w:right="589"/>
     </w:pPr>
     <w:rPr>
-      <w:rFonts w:eastAsia="ＭＳ 明朝"/>
+      <w:rFonts w:eastAsia="MS Mincho"/>
       <w:sz w:val="20"/>
     </w:rPr>
   </w:style>
   <w:style w:type="paragraph" w:customStyle="1" w:styleId="ACLAcknowledgments">
     <w:name w:val="ACL Acknowledgments"/>
-    <w:basedOn w:val="a"/>
+    <w:basedOn w:val="Normal"/>
     <w:link w:val="ACLAcknowledgmentsChar"/>
     <w:qFormat/>
     <w:rsid w:val="006200A2"/>
@@ -7243,7 +7214,7 @@
       <w:outlineLvl w:val="0"/>
     </w:pPr>
     <w:rPr>
-      <w:rFonts w:ascii="Times New Roman" w:eastAsia="ＭＳ 明朝" w:hAnsi="Times New Roman" w:cs="Times New Roman"/>
+      <w:rFonts w:ascii="Times New Roman" w:eastAsia="MS Mincho" w:hAnsi="Times New Roman" w:cs="Times New Roman"/>
       <w:b/>
       <w:bCs/>
       <w:kern w:val="16"/>
@@ -7257,7 +7228,7 @@
     <w:link w:val="ACLAcknowledgments"/>
     <w:rsid w:val="006200A2"/>
     <w:rPr>
-      <w:rFonts w:ascii="Times New Roman" w:eastAsia="ＭＳ 明朝" w:hAnsi="Times New Roman" w:cs="Times New Roman"/>
+      <w:rFonts w:ascii="Times New Roman" w:eastAsia="MS Mincho" w:hAnsi="Times New Roman" w:cs="Times New Roman"/>
       <w:b/>
       <w:bCs/>
       <w:kern w:val="16"/>
@@ -7278,7 +7249,7 @@
     <w:link w:val="ACLAcknowledgmentsHeader"/>
     <w:rsid w:val="006200A2"/>
     <w:rPr>
-      <w:rFonts w:ascii="Times New Roman" w:eastAsia="ＭＳ 明朝" w:hAnsi="Times New Roman" w:cs="Times New Roman"/>
+      <w:rFonts w:ascii="Times New Roman" w:eastAsia="MS Mincho" w:hAnsi="Times New Roman" w:cs="Times New Roman"/>
       <w:b/>
       <w:bCs/>
       <w:kern w:val="16"/>
@@ -7289,7 +7260,7 @@
   </w:style>
   <w:style w:type="paragraph" w:customStyle="1" w:styleId="ACLAddress">
     <w:name w:val="ACL Address"/>
-    <w:basedOn w:val="a"/>
+    <w:basedOn w:val="Normal"/>
     <w:qFormat/>
     <w:rsid w:val="006200A2"/>
     <w:pPr>
@@ -7297,13 +7268,13 @@
       <w:jc w:val="center"/>
     </w:pPr>
     <w:rPr>
-      <w:rFonts w:ascii="Times New Roman" w:eastAsia="ＭＳ 明朝" w:hAnsi="Times New Roman" w:cs="Times New Roman"/>
+      <w:rFonts w:ascii="Times New Roman" w:eastAsia="MS Mincho" w:hAnsi="Times New Roman" w:cs="Times New Roman"/>
       <w:sz w:val="24"/>
       <w:szCs w:val="20"/>
       <w:lang w:eastAsia="de-DE"/>
     </w:rPr>
   </w:style>
-  <w:style w:type="paragraph" w:styleId="a3">
+  <w:style w:type="paragraph" w:styleId="Sansinterligne">
     <w:name w:val="No Spacing"/>
     <w:uiPriority w:val="1"/>
     <w:qFormat/>
@@ -7314,7 +7285,7 @@
   </w:style>
   <w:style w:type="paragraph" w:customStyle="1" w:styleId="ACLReferencesText">
     <w:name w:val="ACL References Text"/>
-    <w:basedOn w:val="a"/>
+    <w:basedOn w:val="Normal"/>
     <w:link w:val="ACLReferencesTextChar"/>
     <w:qFormat/>
     <w:rsid w:val="006200A2"/>
@@ -7324,7 +7295,7 @@
       <w:jc w:val="both"/>
     </w:pPr>
     <w:rPr>
-      <w:rFonts w:ascii="Times New Roman" w:eastAsia="ＭＳ 明朝" w:hAnsi="Times New Roman" w:cs="Times New Roman"/>
+      <w:rFonts w:ascii="Times New Roman" w:eastAsia="MS Mincho" w:hAnsi="Times New Roman" w:cs="Times New Roman"/>
       <w:kern w:val="16"/>
       <w:sz w:val="20"/>
       <w:szCs w:val="20"/>
@@ -7336,7 +7307,7 @@
     <w:link w:val="ACLReferencesText"/>
     <w:rsid w:val="006200A2"/>
     <w:rPr>
-      <w:rFonts w:ascii="Times New Roman" w:eastAsia="ＭＳ 明朝" w:hAnsi="Times New Roman" w:cs="Times New Roman"/>
+      <w:rFonts w:ascii="Times New Roman" w:eastAsia="MS Mincho" w:hAnsi="Times New Roman" w:cs="Times New Roman"/>
       <w:kern w:val="16"/>
       <w:sz w:val="20"/>
       <w:szCs w:val="20"/>
@@ -7354,7 +7325,7 @@
   </w:style>
   <w:style w:type="paragraph" w:customStyle="1" w:styleId="ACLBulletedList">
     <w:name w:val="ACL Bulleted List"/>
-    <w:basedOn w:val="a"/>
+    <w:basedOn w:val="Normal"/>
     <w:link w:val="ACLBulletedListChar"/>
     <w:qFormat/>
     <w:rsid w:val="00AF763D"/>
@@ -7369,7 +7340,7 @@
       <w:jc w:val="both"/>
     </w:pPr>
     <w:rPr>
-      <w:rFonts w:ascii="Times New Roman" w:eastAsia="ＭＳ 明朝" w:hAnsi="Times New Roman" w:cs="Times New Roman"/>
+      <w:rFonts w:ascii="Times New Roman" w:eastAsia="MS Mincho" w:hAnsi="Times New Roman" w:cs="Times New Roman"/>
       <w:kern w:val="16"/>
       <w:szCs w:val="20"/>
       <w:lang w:eastAsia="de-DE"/>
@@ -7380,7 +7351,7 @@
     <w:link w:val="ACLBulletedList"/>
     <w:rsid w:val="00AF763D"/>
     <w:rPr>
-      <w:rFonts w:ascii="Times New Roman" w:eastAsia="ＭＳ 明朝" w:hAnsi="Times New Roman" w:cs="Times New Roman"/>
+      <w:rFonts w:ascii="Times New Roman" w:eastAsia="MS Mincho" w:hAnsi="Times New Roman" w:cs="Times New Roman"/>
       <w:kern w:val="16"/>
       <w:szCs w:val="20"/>
       <w:lang w:eastAsia="de-DE"/>
@@ -7388,10 +7359,10 @@
   </w:style>
   <w:style w:type="paragraph" w:customStyle="1" w:styleId="ACLCaption">
     <w:name w:val="ACL Caption"/>
-    <w:basedOn w:val="a"/>
+    <w:basedOn w:val="Normal"/>
     <w:link w:val="ACLCaptionChar"/>
     <w:qFormat/>
-    <w:rsid w:val="009A6463"/>
+    <w:rsid w:val="00D4752C"/>
     <w:pPr>
       <w:framePr w:hSpace="187" w:wrap="around" w:hAnchor="text" w:xAlign="center" w:y="1"/>
       <w:spacing w:before="80" w:after="0" w:line="240" w:lineRule="auto"/>
@@ -7400,7 +7371,7 @@
     </w:pPr>
     <w:rPr>
       <w:rFonts w:ascii="Times New Roman" w:eastAsia="Times New Roman" w:hAnsi="Times New Roman" w:cs="Times New Roman"/>
-      <w:sz w:val="20"/>
+      <w:sz w:val="24"/>
       <w:szCs w:val="20"/>
       <w:lang w:eastAsia="de-DE"/>
     </w:rPr>
@@ -7408,10 +7379,10 @@
   <w:style w:type="character" w:customStyle="1" w:styleId="ACLCaptionChar">
     <w:name w:val="ACL Caption Char"/>
     <w:link w:val="ACLCaption"/>
-    <w:rsid w:val="009A6463"/>
+    <w:rsid w:val="00D4752C"/>
     <w:rPr>
       <w:rFonts w:ascii="Times New Roman" w:eastAsia="Times New Roman" w:hAnsi="Times New Roman" w:cs="Times New Roman"/>
-      <w:sz w:val="20"/>
+      <w:sz w:val="24"/>
       <w:szCs w:val="20"/>
       <w:lang w:eastAsia="de-DE"/>
     </w:rPr>
@@ -7439,7 +7410,7 @@
   </w:style>
   <w:style w:type="paragraph" w:customStyle="1" w:styleId="ACLEmail">
     <w:name w:val="ACL Email"/>
-    <w:basedOn w:val="a"/>
+    <w:basedOn w:val="Normal"/>
     <w:qFormat/>
     <w:rsid w:val="006200A2"/>
     <w:pPr>
@@ -7456,7 +7427,7 @@
   </w:style>
   <w:style w:type="paragraph" w:customStyle="1" w:styleId="ACLEnumeratedList">
     <w:name w:val="ACL Enumerated List"/>
-    <w:basedOn w:val="a"/>
+    <w:basedOn w:val="Normal"/>
     <w:link w:val="ACLEnumeratedListChar"/>
     <w:qFormat/>
     <w:rsid w:val="006200A2"/>
@@ -7468,7 +7439,7 @@
       <w:jc w:val="both"/>
     </w:pPr>
     <w:rPr>
-      <w:rFonts w:ascii="Times New Roman" w:eastAsia="ＭＳ 明朝" w:hAnsi="Times New Roman" w:cs="Times New Roman"/>
+      <w:rFonts w:ascii="Times New Roman" w:eastAsia="MS Mincho" w:hAnsi="Times New Roman" w:cs="Times New Roman"/>
       <w:kern w:val="16"/>
       <w:lang w:eastAsia="tr-TR"/>
     </w:rPr>
@@ -7478,14 +7449,14 @@
     <w:link w:val="ACLEnumeratedList"/>
     <w:rsid w:val="006200A2"/>
     <w:rPr>
-      <w:rFonts w:ascii="Times New Roman" w:eastAsia="ＭＳ 明朝" w:hAnsi="Times New Roman" w:cs="Times New Roman"/>
+      <w:rFonts w:ascii="Times New Roman" w:eastAsia="MS Mincho" w:hAnsi="Times New Roman" w:cs="Times New Roman"/>
       <w:kern w:val="16"/>
       <w:lang w:eastAsia="tr-TR"/>
     </w:rPr>
   </w:style>
   <w:style w:type="paragraph" w:customStyle="1" w:styleId="ACLEquationLine">
     <w:name w:val="ACL EquationLine"/>
-    <w:basedOn w:val="a"/>
+    <w:basedOn w:val="Normal"/>
     <w:qFormat/>
     <w:rsid w:val="006200A2"/>
     <w:pPr>
@@ -7504,9 +7475,9 @@
       <w:lang w:eastAsia="de-DE"/>
     </w:rPr>
   </w:style>
-  <w:style w:type="character" w:styleId="a4">
+  <w:style w:type="character" w:styleId="Numrodeligne">
     <w:name w:val="line number"/>
-    <w:basedOn w:val="a0"/>
+    <w:basedOn w:val="Policepardfaut"/>
     <w:uiPriority w:val="99"/>
     <w:unhideWhenUsed/>
     <w:rsid w:val="007E6C4F"/>
@@ -7527,7 +7498,7 @@
       <w:jc w:val="left"/>
     </w:pPr>
     <w:rPr>
-      <w:rFonts w:eastAsia="ＭＳ 明朝"/>
+      <w:rFonts w:eastAsia="MS Mincho"/>
     </w:rPr>
   </w:style>
   <w:style w:type="character" w:customStyle="1" w:styleId="ACLFootnoteReference">
@@ -7541,7 +7512,7 @@
   </w:style>
   <w:style w:type="paragraph" w:customStyle="1" w:styleId="ACLFootnoteText">
     <w:name w:val="ACL Footnote Text"/>
-    <w:basedOn w:val="a"/>
+    <w:basedOn w:val="Normal"/>
     <w:qFormat/>
     <w:rsid w:val="006200A2"/>
     <w:pPr>
@@ -7588,7 +7559,7 @@
   </w:style>
   <w:style w:type="paragraph" w:customStyle="1" w:styleId="ACLReferencesHeader">
     <w:name w:val="ACL References Header"/>
-    <w:basedOn w:val="a"/>
+    <w:basedOn w:val="Normal"/>
     <w:link w:val="ACLReferencesHeaderChar"/>
     <w:qFormat/>
     <w:rsid w:val="006200A2"/>
@@ -7599,7 +7570,7 @@
       <w:outlineLvl w:val="0"/>
     </w:pPr>
     <w:rPr>
-      <w:rFonts w:ascii="Times New Roman" w:eastAsia="ＭＳ 明朝" w:hAnsi="Times New Roman" w:cs="Times New Roman"/>
+      <w:rFonts w:ascii="Times New Roman" w:eastAsia="MS Mincho" w:hAnsi="Times New Roman" w:cs="Times New Roman"/>
       <w:b/>
       <w:bCs/>
       <w:kern w:val="16"/>
@@ -7613,7 +7584,7 @@
     <w:link w:val="ACLReferencesHeader"/>
     <w:rsid w:val="006200A2"/>
     <w:rPr>
-      <w:rFonts w:ascii="Times New Roman" w:eastAsia="ＭＳ 明朝" w:hAnsi="Times New Roman" w:cs="Times New Roman"/>
+      <w:rFonts w:ascii="Times New Roman" w:eastAsia="MS Mincho" w:hAnsi="Times New Roman" w:cs="Times New Roman"/>
       <w:b/>
       <w:bCs/>
       <w:kern w:val="16"/>
@@ -7624,7 +7595,7 @@
   </w:style>
   <w:style w:type="paragraph" w:customStyle="1" w:styleId="ACLRulerLeft">
     <w:name w:val="ACL Ruler Left"/>
-    <w:basedOn w:val="a"/>
+    <w:basedOn w:val="Normal"/>
     <w:qFormat/>
     <w:rsid w:val="006200A2"/>
     <w:pPr>
@@ -7653,7 +7624,7 @@
   </w:style>
   <w:style w:type="paragraph" w:customStyle="1" w:styleId="ACLSection">
     <w:name w:val="ACL Section"/>
-    <w:basedOn w:val="1"/>
+    <w:basedOn w:val="Titre1"/>
     <w:next w:val="ACLText"/>
     <w:link w:val="ACLSectionChar"/>
     <w:qFormat/>
@@ -7684,10 +7655,10 @@
       <w:lang w:eastAsia="de-DE"/>
     </w:rPr>
   </w:style>
-  <w:style w:type="character" w:customStyle="1" w:styleId="10">
-    <w:name w:val="見出し 1 (文字)"/>
-    <w:basedOn w:val="a0"/>
-    <w:link w:val="1"/>
+  <w:style w:type="character" w:customStyle="1" w:styleId="Titre1Car">
+    <w:name w:val="Titre 1 Car"/>
+    <w:basedOn w:val="Policepardfaut"/>
+    <w:link w:val="Titre1"/>
     <w:uiPriority w:val="9"/>
     <w:rsid w:val="006200A2"/>
     <w:rPr>
@@ -7699,7 +7670,7 @@
   </w:style>
   <w:style w:type="paragraph" w:customStyle="1" w:styleId="ACLSubmissionConfidentialityHeader">
     <w:name w:val="ACL Submission Confidentiality Header"/>
-    <w:basedOn w:val="a"/>
+    <w:basedOn w:val="Normal"/>
     <w:link w:val="ACLSubmissionConfidentialityHeaderChar"/>
     <w:qFormat/>
     <w:rsid w:val="00D7629C"/>
@@ -7733,7 +7704,7 @@
   </w:style>
   <w:style w:type="paragraph" w:customStyle="1" w:styleId="ACLSubmissionPageNumbering">
     <w:name w:val="ACL Submission Page Numbering"/>
-    <w:basedOn w:val="a"/>
+    <w:basedOn w:val="Normal"/>
     <w:link w:val="ACLSubmissionPageNumberingChar"/>
     <w:qFormat/>
     <w:rsid w:val="006200A2"/>
@@ -7759,7 +7730,7 @@
   </w:style>
   <w:style w:type="paragraph" w:customStyle="1" w:styleId="ACLSubmissionRuler">
     <w:name w:val="ACL Submission Ruler"/>
-    <w:basedOn w:val="a"/>
+    <w:basedOn w:val="Normal"/>
     <w:autoRedefine/>
     <w:qFormat/>
     <w:rsid w:val="006200A2"/>
@@ -7770,7 +7741,7 @@
       <w:jc w:val="center"/>
     </w:pPr>
     <w:rPr>
-      <w:rFonts w:ascii="Times New Roman" w:eastAsia="ＭＳ 明朝" w:hAnsi="Times New Roman" w:cs="Times New Roman"/>
+      <w:rFonts w:ascii="Times New Roman" w:eastAsia="MS Mincho" w:hAnsi="Times New Roman" w:cs="Times New Roman"/>
       <w:b/>
       <w:noProof/>
       <w:color w:val="7B7B7B" w:themeColor="accent3" w:themeShade="BF"/>
@@ -7781,7 +7752,7 @@
   </w:style>
   <w:style w:type="paragraph" w:customStyle="1" w:styleId="ACLSubsection">
     <w:name w:val="ACL Subsection"/>
-    <w:basedOn w:val="2"/>
+    <w:basedOn w:val="Titre2"/>
     <w:next w:val="ACLText"/>
     <w:link w:val="ACLSubsectionChar"/>
     <w:qFormat/>
@@ -7811,10 +7782,10 @@
       <w:lang w:eastAsia="de-DE"/>
     </w:rPr>
   </w:style>
-  <w:style w:type="character" w:customStyle="1" w:styleId="20">
-    <w:name w:val="見出し 2 (文字)"/>
-    <w:basedOn w:val="a0"/>
-    <w:link w:val="2"/>
+  <w:style w:type="character" w:customStyle="1" w:styleId="Titre2Car">
+    <w:name w:val="Titre 2 Car"/>
+    <w:basedOn w:val="Policepardfaut"/>
+    <w:link w:val="Titre2"/>
     <w:uiPriority w:val="9"/>
     <w:semiHidden/>
     <w:rsid w:val="006200A2"/>
@@ -7843,7 +7814,7 @@
   <w:style w:type="paragraph" w:customStyle="1" w:styleId="ACLURLHyperlink">
     <w:name w:val="ACL URL Hyperlink"/>
     <w:basedOn w:val="ACLCode"/>
-    <w:next w:val="a"/>
+    <w:next w:val="Normal"/>
     <w:link w:val="ACLURLHyperlinkChar"/>
     <w:qFormat/>
     <w:rsid w:val="006200A2"/>
@@ -7856,10 +7827,10 @@
       <w:szCs w:val="20"/>
     </w:rPr>
   </w:style>
-  <w:style w:type="paragraph" w:styleId="a5">
+  <w:style w:type="paragraph" w:styleId="En-tte">
     <w:name w:val="header"/>
-    <w:basedOn w:val="a"/>
-    <w:link w:val="a6"/>
+    <w:basedOn w:val="Normal"/>
+    <w:link w:val="En-tteCar"/>
     <w:uiPriority w:val="99"/>
     <w:unhideWhenUsed/>
     <w:rsid w:val="00D7629C"/>
@@ -7871,17 +7842,17 @@
       <w:spacing w:after="0" w:line="240" w:lineRule="auto"/>
     </w:pPr>
   </w:style>
-  <w:style w:type="character" w:customStyle="1" w:styleId="a6">
-    <w:name w:val="ヘッダー (文字)"/>
-    <w:basedOn w:val="a0"/>
-    <w:link w:val="a5"/>
+  <w:style w:type="character" w:customStyle="1" w:styleId="En-tteCar">
+    <w:name w:val="En-tête Car"/>
+    <w:basedOn w:val="Policepardfaut"/>
+    <w:link w:val="En-tte"/>
     <w:uiPriority w:val="99"/>
     <w:rsid w:val="00D7629C"/>
   </w:style>
-  <w:style w:type="paragraph" w:styleId="a7">
+  <w:style w:type="paragraph" w:styleId="Pieddepage">
     <w:name w:val="footer"/>
-    <w:basedOn w:val="a"/>
-    <w:link w:val="a8"/>
+    <w:basedOn w:val="Normal"/>
+    <w:link w:val="PieddepageCar"/>
     <w:uiPriority w:val="99"/>
     <w:unhideWhenUsed/>
     <w:rsid w:val="00D7629C"/>
@@ -7893,14 +7864,14 @@
       <w:spacing w:after="0" w:line="240" w:lineRule="auto"/>
     </w:pPr>
   </w:style>
-  <w:style w:type="character" w:customStyle="1" w:styleId="a8">
-    <w:name w:val="フッター (文字)"/>
-    <w:basedOn w:val="a0"/>
-    <w:link w:val="a7"/>
+  <w:style w:type="character" w:customStyle="1" w:styleId="PieddepageCar">
+    <w:name w:val="Pied de page Car"/>
+    <w:basedOn w:val="Policepardfaut"/>
+    <w:link w:val="Pieddepage"/>
     <w:uiPriority w:val="99"/>
     <w:rsid w:val="00D7629C"/>
   </w:style>
-  <w:style w:type="character" w:styleId="a9">
+  <w:style w:type="character" w:styleId="Appelnotedebasdep">
     <w:name w:val="footnote reference"/>
     <w:semiHidden/>
     <w:rsid w:val="00490093"/>
@@ -7908,7 +7879,7 @@
       <w:vertAlign w:val="superscript"/>
     </w:rPr>
   </w:style>
-  <w:style w:type="character" w:styleId="aa">
+  <w:style w:type="character" w:styleId="Lienhypertexte">
     <w:name w:val="Hyperlink"/>
     <w:basedOn w:val="ACLHyperlinkChar"/>
     <w:qFormat/>
@@ -7921,7 +7892,7 @@
       <w:lang w:eastAsia="de-DE"/>
     </w:rPr>
   </w:style>
-  <w:style w:type="paragraph" w:styleId="ab">
+  <w:style w:type="paragraph" w:styleId="Lgende">
     <w:name w:val="caption"/>
     <w:basedOn w:val="ACLCaption"/>
     <w:next w:val="ACLText"/>
@@ -7937,9 +7908,9 @@
       <w:szCs w:val="18"/>
     </w:rPr>
   </w:style>
-  <w:style w:type="character" w:styleId="ac">
+  <w:style w:type="character" w:styleId="Lienhypertextesuivivisit">
     <w:name w:val="FollowedHyperlink"/>
-    <w:basedOn w:val="a0"/>
+    <w:basedOn w:val="Policepardfaut"/>
     <w:uiPriority w:val="99"/>
     <w:semiHidden/>
     <w:unhideWhenUsed/>
@@ -7951,7 +7922,7 @@
   </w:style>
   <w:style w:type="character" w:customStyle="1" w:styleId="UnresolvedMention1">
     <w:name w:val="Unresolved Mention1"/>
-    <w:basedOn w:val="a0"/>
+    <w:basedOn w:val="Policepardfaut"/>
     <w:uiPriority w:val="99"/>
     <w:semiHidden/>
     <w:unhideWhenUsed/>
@@ -7961,9 +7932,9 @@
       <w:shd w:val="clear" w:color="auto" w:fill="E6E6E6"/>
     </w:rPr>
   </w:style>
-  <w:style w:type="table" w:styleId="ad">
+  <w:style w:type="table" w:styleId="Grilledutableau">
     <w:name w:val="Table Grid"/>
-    <w:basedOn w:val="a1"/>
+    <w:basedOn w:val="TableauNormal"/>
     <w:uiPriority w:val="39"/>
     <w:rsid w:val="00D41940"/>
     <w:pPr>
@@ -7980,10 +7951,10 @@
       </w:tblBorders>
     </w:tblPr>
   </w:style>
-  <w:style w:type="paragraph" w:styleId="ae">
+  <w:style w:type="paragraph" w:styleId="Commentaire">
     <w:name w:val="annotation text"/>
-    <w:basedOn w:val="a"/>
-    <w:link w:val="af"/>
+    <w:basedOn w:val="Normal"/>
+    <w:link w:val="CommentaireCar"/>
     <w:uiPriority w:val="99"/>
     <w:semiHidden/>
     <w:unhideWhenUsed/>
@@ -7996,10 +7967,10 @@
       <w:szCs w:val="20"/>
     </w:rPr>
   </w:style>
-  <w:style w:type="character" w:customStyle="1" w:styleId="af">
-    <w:name w:val="コメント文字列 (文字)"/>
-    <w:basedOn w:val="a0"/>
-    <w:link w:val="ae"/>
+  <w:style w:type="character" w:customStyle="1" w:styleId="CommentaireCar">
+    <w:name w:val="Commentaire Car"/>
+    <w:basedOn w:val="Policepardfaut"/>
+    <w:link w:val="Commentaire"/>
     <w:uiPriority w:val="99"/>
     <w:semiHidden/>
     <w:rsid w:val="008B2D46"/>
@@ -8008,11 +7979,11 @@
       <w:szCs w:val="20"/>
     </w:rPr>
   </w:style>
-  <w:style w:type="paragraph" w:styleId="af0">
+  <w:style w:type="paragraph" w:styleId="Objetducommentaire">
     <w:name w:val="annotation subject"/>
-    <w:basedOn w:val="ae"/>
-    <w:next w:val="ae"/>
-    <w:link w:val="af1"/>
+    <w:basedOn w:val="Commentaire"/>
+    <w:next w:val="Commentaire"/>
+    <w:link w:val="ObjetducommentaireCar"/>
     <w:uiPriority w:val="99"/>
     <w:semiHidden/>
     <w:unhideWhenUsed/>
@@ -8028,10 +7999,10 @@
       <w:lang w:eastAsia="de-DE"/>
     </w:rPr>
   </w:style>
-  <w:style w:type="character" w:customStyle="1" w:styleId="af1">
-    <w:name w:val="コメント内容 (文字)"/>
-    <w:basedOn w:val="af"/>
-    <w:link w:val="af0"/>
+  <w:style w:type="character" w:customStyle="1" w:styleId="ObjetducommentaireCar">
+    <w:name w:val="Objet du commentaire Car"/>
+    <w:basedOn w:val="CommentaireCar"/>
+    <w:link w:val="Objetducommentaire"/>
     <w:uiPriority w:val="99"/>
     <w:semiHidden/>
     <w:rsid w:val="008B2D46"/>
@@ -8046,12 +8017,12 @@
   </w:style>
   <w:style w:type="character" w:customStyle="1" w:styleId="gi">
     <w:name w:val="gi"/>
-    <w:basedOn w:val="a0"/>
+    <w:basedOn w:val="Policepardfaut"/>
     <w:rsid w:val="00A45C6C"/>
   </w:style>
   <w:style w:type="character" w:customStyle="1" w:styleId="UnresolvedMention2">
     <w:name w:val="Unresolved Mention2"/>
-    <w:basedOn w:val="a0"/>
+    <w:basedOn w:val="Policepardfaut"/>
     <w:uiPriority w:val="99"/>
     <w:semiHidden/>
     <w:unhideWhenUsed/>
@@ -8061,10 +8032,10 @@
       <w:shd w:val="clear" w:color="auto" w:fill="E6E6E6"/>
     </w:rPr>
   </w:style>
-  <w:style w:type="paragraph" w:styleId="af2">
+  <w:style w:type="paragraph" w:styleId="Textedebulles">
     <w:name w:val="Balloon Text"/>
-    <w:basedOn w:val="a"/>
-    <w:link w:val="af3"/>
+    <w:basedOn w:val="Normal"/>
+    <w:link w:val="TextedebullesCar"/>
     <w:uiPriority w:val="99"/>
     <w:semiHidden/>
     <w:unhideWhenUsed/>
@@ -8078,10 +8049,10 @@
       <w:szCs w:val="18"/>
     </w:rPr>
   </w:style>
-  <w:style w:type="character" w:customStyle="1" w:styleId="af3">
-    <w:name w:val="吹き出し (文字)"/>
-    <w:basedOn w:val="a0"/>
-    <w:link w:val="af2"/>
+  <w:style w:type="character" w:customStyle="1" w:styleId="TextedebullesCar">
+    <w:name w:val="Texte de bulles Car"/>
+    <w:basedOn w:val="Policepardfaut"/>
+    <w:link w:val="Textedebulles"/>
     <w:uiPriority w:val="99"/>
     <w:semiHidden/>
     <w:rsid w:val="0087257A"/>
@@ -8116,10 +8087,10 @@
       <w:lang w:eastAsia="de-DE"/>
     </w:rPr>
   </w:style>
-  <w:style w:type="paragraph" w:styleId="af4">
+  <w:style w:type="paragraph" w:styleId="Notedebasdepage">
     <w:name w:val="footnote text"/>
-    <w:basedOn w:val="a"/>
-    <w:link w:val="af5"/>
+    <w:basedOn w:val="Normal"/>
+    <w:link w:val="NotedebasdepageCar"/>
     <w:uiPriority w:val="99"/>
     <w:semiHidden/>
     <w:unhideWhenUsed/>
@@ -8132,10 +8103,10 @@
       <w:szCs w:val="20"/>
     </w:rPr>
   </w:style>
-  <w:style w:type="character" w:customStyle="1" w:styleId="af5">
-    <w:name w:val="脚注文字列 (文字)"/>
-    <w:basedOn w:val="a0"/>
-    <w:link w:val="af4"/>
+  <w:style w:type="character" w:customStyle="1" w:styleId="NotedebasdepageCar">
+    <w:name w:val="Note de bas de page Car"/>
+    <w:basedOn w:val="Policepardfaut"/>
+    <w:link w:val="Notedebasdepage"/>
     <w:uiPriority w:val="99"/>
     <w:semiHidden/>
     <w:rsid w:val="005C1307"/>
@@ -8144,17 +8115,17 @@
       <w:szCs w:val="20"/>
     </w:rPr>
   </w:style>
-  <w:style w:type="character" w:styleId="af6">
+  <w:style w:type="character" w:styleId="Numrodepage">
     <w:name w:val="page number"/>
-    <w:basedOn w:val="a0"/>
+    <w:basedOn w:val="Policepardfaut"/>
     <w:uiPriority w:val="99"/>
     <w:semiHidden/>
     <w:unhideWhenUsed/>
     <w:rsid w:val="00085910"/>
   </w:style>
-  <w:style w:type="paragraph" w:styleId="Web">
+  <w:style w:type="paragraph" w:styleId="NormalWeb">
     <w:name w:val="Normal (Web)"/>
-    <w:basedOn w:val="a"/>
+    <w:basedOn w:val="Normal"/>
     <w:uiPriority w:val="99"/>
     <w:unhideWhenUsed/>
     <w:rsid w:val="001968AB"/>
@@ -8168,9 +8139,9 @@
       <w:lang w:val="da-DK"/>
     </w:rPr>
   </w:style>
-  <w:style w:type="character" w:styleId="af7">
+  <w:style w:type="character" w:styleId="Mentionnonrsolue">
     <w:name w:val="Unresolved Mention"/>
-    <w:basedOn w:val="a0"/>
+    <w:basedOn w:val="Policepardfaut"/>
     <w:uiPriority w:val="99"/>
     <w:semiHidden/>
     <w:unhideWhenUsed/>
